--- a/gitinfo/git_list_of_command.docx
+++ b/gitinfo/git_list_of_command.docx
@@ -2702,7 +2702,6 @@
             <w:tcW w:w="5256" w:type="dxa"/>
           </w:tcPr>
           <w:p>
-            <w:bookmarkStart w:id="0" w:name="_GoBack"/>
             <w:r>
               <w:rPr>
                 <w:b/>
@@ -2712,7 +2711,6 @@
               </w:rPr>
               <w:t>cat</w:t>
             </w:r>
-            <w:bookmarkEnd w:id="0"/>
             <w:r>
               <w:rPr>
                 <w:sz w:val="26"/>
@@ -4160,16 +4158,7 @@
                 <w:szCs w:val="26"/>
                 <w:lang w:val="en-US"/>
               </w:rPr>
-              <w:t>checkout</w:t>
-            </w:r>
-            <w:r>
-              <w:rPr>
-                <w:b/>
-                <w:sz w:val="26"/>
-                <w:szCs w:val="26"/>
-                <w:lang w:val="en-US"/>
-              </w:rPr>
-              <w:t xml:space="preserve"> -  </w:t>
+              <w:t xml:space="preserve">checkout -  </w:t>
             </w:r>
             <w:r>
               <w:rPr>
@@ -4713,13 +4702,7 @@
               <w:rPr>
                 <w:lang w:val="en-US"/>
               </w:rPr>
-              <w:t xml:space="preserve"> push –u origin</w:t>
-            </w:r>
-            <w:r>
-              <w:rPr>
-                <w:lang w:val="en-US"/>
-              </w:rPr>
-              <w:t xml:space="preserve"> </w:t>
+              <w:t xml:space="preserve"> push –u origin </w:t>
             </w:r>
             <w:proofErr w:type="spellStart"/>
             <w:r>
@@ -4896,23 +4879,7 @@
                 <w:szCs w:val="26"/>
                 <w:lang w:val="en-US"/>
               </w:rPr>
-              <w:t>–</w:t>
-            </w:r>
-            <w:r>
-              <w:rPr>
-                <w:sz w:val="26"/>
-                <w:szCs w:val="26"/>
-                <w:lang w:val="en-US"/>
-              </w:rPr>
-              <w:t>d</w:t>
-            </w:r>
-            <w:r>
-              <w:rPr>
-                <w:sz w:val="26"/>
-                <w:szCs w:val="26"/>
-                <w:lang w:val="en-US"/>
-              </w:rPr>
-              <w:t xml:space="preserve"> </w:t>
+              <w:t xml:space="preserve">–d </w:t>
             </w:r>
             <w:proofErr w:type="spellStart"/>
             <w:r>
@@ -4985,25 +4952,7 @@
               <w:rPr>
                 <w:lang w:val="en-US"/>
               </w:rPr>
-              <w:t xml:space="preserve"> </w:t>
-            </w:r>
-            <w:r>
-              <w:rPr>
-                <w:lang w:val="en-US"/>
-              </w:rPr>
-              <w:t>fetch</w:t>
-            </w:r>
-            <w:r>
-              <w:rPr>
-                <w:lang w:val="en-US"/>
-              </w:rPr>
-              <w:t xml:space="preserve"> origin</w:t>
-            </w:r>
-            <w:r>
-              <w:rPr>
-                <w:lang w:val="en-US"/>
-              </w:rPr>
-              <w:t xml:space="preserve"> </w:t>
+              <w:t xml:space="preserve"> fetch origin </w:t>
             </w:r>
             <w:proofErr w:type="spellStart"/>
             <w:r>
@@ -5059,25 +5008,77 @@
         <w:tc>
           <w:tcPr>
             <w:tcW w:w="5256" w:type="dxa"/>
-          </w:tcPr>
-          <w:p>
-            <w:pPr>
-              <w:rPr>
-                <w:lang w:val="en-US"/>
-              </w:rPr>
-            </w:pPr>
+            <w:shd w:val="clear" w:color="auto" w:fill="C5E0B3" w:themeFill="accent6" w:themeFillTint="66"/>
+          </w:tcPr>
+          <w:p>
+            <w:pPr>
+              <w:rPr>
+                <w:lang w:val="en-US"/>
+              </w:rPr>
+            </w:pPr>
+            <w:bookmarkStart w:id="0" w:name="_GoBack" w:colFirst="0" w:colLast="1"/>
+            <w:r>
+              <w:rPr>
+                <w:lang w:val="en-US"/>
+              </w:rPr>
+              <w:t>GIT HUB</w:t>
+            </w:r>
           </w:p>
         </w:tc>
         <w:tc>
           <w:tcPr>
             <w:tcW w:w="5518" w:type="dxa"/>
-          </w:tcPr>
-          <w:p>
-            <w:pPr>
-              <w:rPr>
-                <w:lang w:val="en-US"/>
-              </w:rPr>
-            </w:pPr>
+            <w:shd w:val="clear" w:color="auto" w:fill="C5E0B3" w:themeFill="accent6" w:themeFillTint="66"/>
+          </w:tcPr>
+          <w:p>
+            <w:pPr>
+              <w:rPr>
+                <w:lang w:val="en-US"/>
+              </w:rPr>
+            </w:pPr>
+          </w:p>
+        </w:tc>
+      </w:tr>
+      <w:bookmarkEnd w:id="0"/>
+      <w:tr>
+        <w:tc>
+          <w:tcPr>
+            <w:tcW w:w="5256" w:type="dxa"/>
+          </w:tcPr>
+          <w:p>
+            <w:proofErr w:type="spellStart"/>
+            <w:r>
+              <w:rPr>
+                <w:b/>
+                <w:sz w:val="26"/>
+                <w:szCs w:val="26"/>
+                <w:lang w:val="en-US"/>
+              </w:rPr>
+              <w:t>gitk</w:t>
+            </w:r>
+            <w:proofErr w:type="spellEnd"/>
+            <w:r>
+              <w:rPr>
+                <w:b/>
+                <w:sz w:val="26"/>
+                <w:szCs w:val="26"/>
+              </w:rPr>
+              <w:t>&amp;</w:t>
+            </w:r>
+          </w:p>
+        </w:tc>
+        <w:tc>
+          <w:tcPr>
+            <w:tcW w:w="5518" w:type="dxa"/>
+          </w:tcPr>
+          <w:p>
+            <w:r>
+              <w:rPr>
+                <w:sz w:val="26"/>
+                <w:szCs w:val="26"/>
+              </w:rPr>
+              <w:t>запуск инструмента для отслеживания ветвей</w:t>
+            </w:r>
           </w:p>
         </w:tc>
       </w:tr>
@@ -5092,6 +5093,179 @@
                 <w:lang w:val="en-US"/>
               </w:rPr>
             </w:pPr>
+            <w:proofErr w:type="spellStart"/>
+            <w:r>
+              <w:rPr>
+                <w:b/>
+                <w:sz w:val="26"/>
+                <w:szCs w:val="26"/>
+                <w:lang w:val="en-US"/>
+              </w:rPr>
+              <w:t>git</w:t>
+            </w:r>
+            <w:proofErr w:type="spellEnd"/>
+            <w:r>
+              <w:rPr>
+                <w:b/>
+                <w:sz w:val="26"/>
+                <w:szCs w:val="26"/>
+                <w:lang w:val="en-US"/>
+              </w:rPr>
+              <w:t xml:space="preserve"> </w:t>
+            </w:r>
+            <w:r>
+              <w:rPr>
+                <w:b/>
+                <w:sz w:val="26"/>
+                <w:szCs w:val="26"/>
+                <w:lang w:val="en-US"/>
+              </w:rPr>
+              <w:t>clone</w:t>
+            </w:r>
+            <w:r>
+              <w:rPr>
+                <w:b/>
+                <w:sz w:val="26"/>
+                <w:szCs w:val="26"/>
+                <w:lang w:val="en-US"/>
+              </w:rPr>
+              <w:t xml:space="preserve"> </w:t>
+            </w:r>
+            <w:r>
+              <w:rPr>
+                <w:b/>
+                <w:sz w:val="26"/>
+                <w:szCs w:val="26"/>
+                <w:lang w:val="en-US"/>
+              </w:rPr>
+              <w:t>https</w:t>
+            </w:r>
+            <w:r>
+              <w:rPr>
+                <w:b/>
+                <w:sz w:val="26"/>
+                <w:szCs w:val="26"/>
+                <w:lang w:val="en-US"/>
+              </w:rPr>
+              <w:t>://</w:t>
+            </w:r>
+            <w:r>
+              <w:rPr>
+                <w:b/>
+                <w:sz w:val="26"/>
+                <w:szCs w:val="26"/>
+                <w:lang w:val="en-US"/>
+              </w:rPr>
+              <w:t>github</w:t>
+            </w:r>
+            <w:r>
+              <w:rPr>
+                <w:b/>
+                <w:sz w:val="26"/>
+                <w:szCs w:val="26"/>
+                <w:lang w:val="en-US"/>
+              </w:rPr>
+              <w:t>.</w:t>
+            </w:r>
+            <w:r>
+              <w:rPr>
+                <w:b/>
+                <w:sz w:val="26"/>
+                <w:szCs w:val="26"/>
+                <w:lang w:val="en-US"/>
+              </w:rPr>
+              <w:t>com</w:t>
+            </w:r>
+            <w:r>
+              <w:rPr>
+                <w:b/>
+                <w:sz w:val="26"/>
+                <w:szCs w:val="26"/>
+                <w:lang w:val="en-US"/>
+              </w:rPr>
+              <w:t>/</w:t>
+            </w:r>
+            <w:r>
+              <w:rPr>
+                <w:b/>
+                <w:sz w:val="26"/>
+                <w:szCs w:val="26"/>
+                <w:lang w:val="en-US"/>
+              </w:rPr>
+              <w:t>rimma</w:t>
+            </w:r>
+            <w:r>
+              <w:rPr>
+                <w:b/>
+                <w:sz w:val="26"/>
+                <w:szCs w:val="26"/>
+                <w:lang w:val="en-US"/>
+              </w:rPr>
+              <w:t>-</w:t>
+            </w:r>
+            <w:r>
+              <w:rPr>
+                <w:b/>
+                <w:sz w:val="26"/>
+                <w:szCs w:val="26"/>
+                <w:lang w:val="en-US"/>
+              </w:rPr>
+              <w:t>er</w:t>
+            </w:r>
+            <w:r>
+              <w:rPr>
+                <w:b/>
+                <w:sz w:val="26"/>
+                <w:szCs w:val="26"/>
+                <w:lang w:val="en-US"/>
+              </w:rPr>
+              <w:t>/</w:t>
+            </w:r>
+            <w:r>
+              <w:rPr>
+                <w:b/>
+                <w:sz w:val="26"/>
+                <w:szCs w:val="26"/>
+                <w:lang w:val="en-US"/>
+              </w:rPr>
+              <w:t>Rm</w:t>
+            </w:r>
+            <w:r>
+              <w:rPr>
+                <w:b/>
+                <w:sz w:val="26"/>
+                <w:szCs w:val="26"/>
+                <w:lang w:val="en-US"/>
+              </w:rPr>
+              <w:t>_</w:t>
+            </w:r>
+            <w:r>
+              <w:rPr>
+                <w:b/>
+                <w:sz w:val="26"/>
+                <w:szCs w:val="26"/>
+                <w:lang w:val="en-US"/>
+              </w:rPr>
+              <w:t>storage</w:t>
+            </w:r>
+            <w:r>
+              <w:rPr>
+                <w:b/>
+                <w:sz w:val="26"/>
+                <w:szCs w:val="26"/>
+                <w:lang w:val="en-US"/>
+              </w:rPr>
+              <w:t>.</w:t>
+            </w:r>
+            <w:r>
+              <w:rPr>
+                <w:b/>
+                <w:sz w:val="26"/>
+                <w:szCs w:val="26"/>
+                <w:lang w:val="en-US"/>
+              </w:rPr>
+              <w:t>git</w:t>
+            </w:r>
           </w:p>
         </w:tc>
         <w:tc>
@@ -5099,11 +5273,29 @@
             <w:tcW w:w="5518" w:type="dxa"/>
           </w:tcPr>
           <w:p>
-            <w:pPr>
-              <w:rPr>
-                <w:lang w:val="en-US"/>
-              </w:rPr>
-            </w:pPr>
+            <w:r>
+              <w:rPr>
+                <w:sz w:val="26"/>
+                <w:szCs w:val="26"/>
+              </w:rPr>
+              <w:t xml:space="preserve">Копируем </w:t>
+            </w:r>
+            <w:proofErr w:type="spellStart"/>
+            <w:r>
+              <w:rPr>
+                <w:sz w:val="26"/>
+                <w:szCs w:val="26"/>
+              </w:rPr>
+              <w:t>репозиторий</w:t>
+            </w:r>
+            <w:proofErr w:type="spellEnd"/>
+            <w:r>
+              <w:rPr>
+                <w:sz w:val="26"/>
+                <w:szCs w:val="26"/>
+              </w:rPr>
+              <w:t xml:space="preserve"> в локальную папку</w:t>
+            </w:r>
           </w:p>
         </w:tc>
       </w:tr>
@@ -5112,25 +5304,13 @@
           <w:tcPr>
             <w:tcW w:w="5256" w:type="dxa"/>
           </w:tcPr>
-          <w:p>
-            <w:pPr>
-              <w:rPr>
-                <w:lang w:val="en-US"/>
-              </w:rPr>
-            </w:pPr>
-          </w:p>
+          <w:p/>
         </w:tc>
         <w:tc>
           <w:tcPr>
             <w:tcW w:w="5518" w:type="dxa"/>
           </w:tcPr>
-          <w:p>
-            <w:pPr>
-              <w:rPr>
-                <w:lang w:val="en-US"/>
-              </w:rPr>
-            </w:pPr>
-          </w:p>
+          <w:p/>
         </w:tc>
       </w:tr>
       <w:tr>
@@ -5144,6 +5324,34 @@
                 <w:lang w:val="en-US"/>
               </w:rPr>
             </w:pPr>
+            <w:proofErr w:type="spellStart"/>
+            <w:r>
+              <w:rPr>
+                <w:b/>
+                <w:sz w:val="26"/>
+                <w:szCs w:val="26"/>
+              </w:rPr>
+              <w:t>git</w:t>
+            </w:r>
+            <w:proofErr w:type="spellEnd"/>
+            <w:r>
+              <w:rPr>
+                <w:b/>
+                <w:sz w:val="26"/>
+                <w:szCs w:val="26"/>
+              </w:rPr>
+              <w:t xml:space="preserve"> </w:t>
+            </w:r>
+            <w:proofErr w:type="spellStart"/>
+            <w:r>
+              <w:rPr>
+                <w:b/>
+                <w:sz w:val="26"/>
+                <w:szCs w:val="26"/>
+              </w:rPr>
+              <w:t>push</w:t>
+            </w:r>
+            <w:proofErr w:type="spellEnd"/>
           </w:p>
         </w:tc>
         <w:tc>
@@ -5151,11 +5359,22 @@
             <w:tcW w:w="5518" w:type="dxa"/>
           </w:tcPr>
           <w:p>
-            <w:pPr>
-              <w:rPr>
-                <w:lang w:val="en-US"/>
-              </w:rPr>
-            </w:pPr>
+            <w:r>
+              <w:rPr>
+                <w:sz w:val="26"/>
+                <w:szCs w:val="26"/>
+              </w:rPr>
+              <w:t xml:space="preserve">отправить файл на удаленный </w:t>
+            </w:r>
+            <w:proofErr w:type="spellStart"/>
+            <w:r>
+              <w:rPr>
+                <w:sz w:val="26"/>
+                <w:szCs w:val="26"/>
+              </w:rPr>
+              <w:t>репозиторий</w:t>
+            </w:r>
+            <w:proofErr w:type="spellEnd"/>
           </w:p>
         </w:tc>
       </w:tr>
@@ -5167,9 +5386,35 @@
           <w:p>
             <w:pPr>
               <w:rPr>
-                <w:lang w:val="en-US"/>
-              </w:rPr>
-            </w:pPr>
+                <w:b/>
+                <w:lang w:val="en-US"/>
+              </w:rPr>
+            </w:pPr>
+            <w:proofErr w:type="spellStart"/>
+            <w:r>
+              <w:rPr>
+                <w:b/>
+                <w:sz w:val="26"/>
+                <w:szCs w:val="26"/>
+              </w:rPr>
+              <w:t>git</w:t>
+            </w:r>
+            <w:proofErr w:type="spellEnd"/>
+            <w:r>
+              <w:rPr>
+                <w:b/>
+                <w:sz w:val="26"/>
+                <w:szCs w:val="26"/>
+              </w:rPr>
+              <w:t xml:space="preserve"> </w:t>
+            </w:r>
+            <w:r>
+              <w:rPr>
+                <w:b/>
+                <w:lang w:val="en-US"/>
+              </w:rPr>
+              <w:t>pull</w:t>
+            </w:r>
           </w:p>
         </w:tc>
         <w:tc>
@@ -5177,11 +5422,29 @@
             <w:tcW w:w="5518" w:type="dxa"/>
           </w:tcPr>
           <w:p>
-            <w:pPr>
-              <w:rPr>
-                <w:lang w:val="en-US"/>
-              </w:rPr>
-            </w:pPr>
+            <w:r>
+              <w:rPr>
+                <w:sz w:val="26"/>
+                <w:szCs w:val="26"/>
+              </w:rPr>
+              <w:t xml:space="preserve">вносит изменения из удаленного </w:t>
+            </w:r>
+            <w:proofErr w:type="spellStart"/>
+            <w:r>
+              <w:rPr>
+                <w:sz w:val="26"/>
+                <w:szCs w:val="26"/>
+              </w:rPr>
+              <w:t>репозитория</w:t>
+            </w:r>
+            <w:proofErr w:type="spellEnd"/>
+            <w:r>
+              <w:rPr>
+                <w:sz w:val="26"/>
+                <w:szCs w:val="26"/>
+              </w:rPr>
+              <w:t xml:space="preserve"> в локальный</w:t>
+            </w:r>
           </w:p>
         </w:tc>
       </w:tr>
@@ -5193,9 +5456,37 @@
           <w:p>
             <w:pPr>
               <w:rPr>
-                <w:lang w:val="en-US"/>
-              </w:rPr>
-            </w:pPr>
+                <w:b/>
+              </w:rPr>
+            </w:pPr>
+            <w:proofErr w:type="spellStart"/>
+            <w:r>
+              <w:rPr>
+                <w:b/>
+                <w:sz w:val="26"/>
+                <w:szCs w:val="26"/>
+              </w:rPr>
+              <w:t>git</w:t>
+            </w:r>
+            <w:proofErr w:type="spellEnd"/>
+            <w:r>
+              <w:rPr>
+                <w:b/>
+                <w:sz w:val="26"/>
+                <w:szCs w:val="26"/>
+              </w:rPr>
+              <w:t xml:space="preserve"> </w:t>
+            </w:r>
+            <w:proofErr w:type="spellStart"/>
+            <w:r>
+              <w:rPr>
+                <w:b/>
+                <w:sz w:val="26"/>
+                <w:szCs w:val="26"/>
+              </w:rPr>
+              <w:t>fetch</w:t>
+            </w:r>
+            <w:proofErr w:type="spellEnd"/>
           </w:p>
         </w:tc>
         <w:tc>
@@ -5203,11 +5494,22 @@
             <w:tcW w:w="5518" w:type="dxa"/>
           </w:tcPr>
           <w:p>
-            <w:pPr>
-              <w:rPr>
-                <w:lang w:val="en-US"/>
-              </w:rPr>
-            </w:pPr>
+            <w:proofErr w:type="gramStart"/>
+            <w:r>
+              <w:rPr>
+                <w:sz w:val="26"/>
+                <w:szCs w:val="26"/>
+              </w:rPr>
+              <w:t>показывает</w:t>
+            </w:r>
+            <w:proofErr w:type="gramEnd"/>
+            <w:r>
+              <w:rPr>
+                <w:sz w:val="26"/>
+                <w:szCs w:val="26"/>
+              </w:rPr>
+              <w:t xml:space="preserve"> что есть изменения в вебе, ничего не меняет</w:t>
+            </w:r>
           </w:p>
         </w:tc>
       </w:tr>
@@ -5222,11 +5524,19 @@
                 <w:lang w:val="en-US"/>
               </w:rPr>
             </w:pPr>
-            <w:r>
-              <w:rPr>
-                <w:lang w:val="en-US"/>
-              </w:rPr>
-              <w:t>GIT HUB</w:t>
+            <w:proofErr w:type="spellStart"/>
+            <w:r>
+              <w:rPr>
+                <w:lang w:val="en-US"/>
+              </w:rPr>
+              <w:t>git</w:t>
+            </w:r>
+            <w:proofErr w:type="spellEnd"/>
+            <w:r>
+              <w:rPr>
+                <w:lang w:val="en-US"/>
+              </w:rPr>
+              <w:t xml:space="preserve"> merge --abort</w:t>
             </w:r>
           </w:p>
         </w:tc>
@@ -5235,11 +5545,9 @@
             <w:tcW w:w="5518" w:type="dxa"/>
           </w:tcPr>
           <w:p>
-            <w:pPr>
-              <w:rPr>
-                <w:lang w:val="en-US"/>
-              </w:rPr>
-            </w:pPr>
+            <w:r>
+              <w:t>Отменить слияние файлов/веток</w:t>
+            </w:r>
           </w:p>
         </w:tc>
       </w:tr>
@@ -5248,41 +5556,13 @@
           <w:tcPr>
             <w:tcW w:w="5256" w:type="dxa"/>
           </w:tcPr>
-          <w:p>
-            <w:proofErr w:type="spellStart"/>
-            <w:r>
-              <w:rPr>
-                <w:b/>
-                <w:sz w:val="26"/>
-                <w:szCs w:val="26"/>
-                <w:lang w:val="en-US"/>
-              </w:rPr>
-              <w:t>gitk</w:t>
-            </w:r>
-            <w:proofErr w:type="spellEnd"/>
-            <w:r>
-              <w:rPr>
-                <w:b/>
-                <w:sz w:val="26"/>
-                <w:szCs w:val="26"/>
-              </w:rPr>
-              <w:t>&amp;</w:t>
-            </w:r>
-          </w:p>
+          <w:p/>
         </w:tc>
         <w:tc>
           <w:tcPr>
             <w:tcW w:w="5518" w:type="dxa"/>
           </w:tcPr>
-          <w:p>
-            <w:r>
-              <w:rPr>
-                <w:sz w:val="26"/>
-                <w:szCs w:val="26"/>
-              </w:rPr>
-              <w:t>запуск инструмента для отслеживания ветвей</w:t>
-            </w:r>
-          </w:p>
+          <w:p/>
         </w:tc>
       </w:tr>
       <w:tr>
@@ -5300,492 +5580,9 @@
             <w:r>
               <w:rPr>
                 <w:b/>
-                <w:sz w:val="26"/>
-                <w:szCs w:val="26"/>
-                <w:lang w:val="en-US"/>
-              </w:rPr>
-              <w:t>git</w:t>
-            </w:r>
-            <w:proofErr w:type="spellEnd"/>
-            <w:r>
-              <w:rPr>
-                <w:b/>
-                <w:sz w:val="26"/>
-                <w:szCs w:val="26"/>
-                <w:lang w:val="en-US"/>
-              </w:rPr>
-              <w:t xml:space="preserve"> </w:t>
-            </w:r>
-            <w:r>
-              <w:rPr>
-                <w:b/>
-                <w:sz w:val="26"/>
-                <w:szCs w:val="26"/>
-                <w:lang w:val="en-US"/>
-              </w:rPr>
-              <w:t>clone</w:t>
-            </w:r>
-            <w:r>
-              <w:rPr>
-                <w:b/>
-                <w:sz w:val="26"/>
-                <w:szCs w:val="26"/>
-                <w:lang w:val="en-US"/>
-              </w:rPr>
-              <w:t xml:space="preserve"> </w:t>
-            </w:r>
-            <w:r>
-              <w:rPr>
-                <w:b/>
-                <w:sz w:val="26"/>
-                <w:szCs w:val="26"/>
-                <w:lang w:val="en-US"/>
-              </w:rPr>
-              <w:t>https</w:t>
-            </w:r>
-            <w:r>
-              <w:rPr>
-                <w:b/>
-                <w:sz w:val="26"/>
-                <w:szCs w:val="26"/>
-                <w:lang w:val="en-US"/>
-              </w:rPr>
-              <w:t>://</w:t>
-            </w:r>
-            <w:r>
-              <w:rPr>
-                <w:b/>
-                <w:sz w:val="26"/>
-                <w:szCs w:val="26"/>
-                <w:lang w:val="en-US"/>
-              </w:rPr>
-              <w:t>github</w:t>
-            </w:r>
-            <w:r>
-              <w:rPr>
-                <w:b/>
-                <w:sz w:val="26"/>
-                <w:szCs w:val="26"/>
-                <w:lang w:val="en-US"/>
-              </w:rPr>
-              <w:t>.</w:t>
-            </w:r>
-            <w:r>
-              <w:rPr>
-                <w:b/>
-                <w:sz w:val="26"/>
-                <w:szCs w:val="26"/>
-                <w:lang w:val="en-US"/>
-              </w:rPr>
-              <w:t>com</w:t>
-            </w:r>
-            <w:r>
-              <w:rPr>
-                <w:b/>
-                <w:sz w:val="26"/>
-                <w:szCs w:val="26"/>
-                <w:lang w:val="en-US"/>
-              </w:rPr>
-              <w:t>/</w:t>
-            </w:r>
-            <w:r>
-              <w:rPr>
-                <w:b/>
-                <w:sz w:val="26"/>
-                <w:szCs w:val="26"/>
-                <w:lang w:val="en-US"/>
-              </w:rPr>
-              <w:t>rimma</w:t>
-            </w:r>
-            <w:r>
-              <w:rPr>
-                <w:b/>
-                <w:sz w:val="26"/>
-                <w:szCs w:val="26"/>
-                <w:lang w:val="en-US"/>
-              </w:rPr>
-              <w:t>-</w:t>
-            </w:r>
-            <w:r>
-              <w:rPr>
-                <w:b/>
-                <w:sz w:val="26"/>
-                <w:szCs w:val="26"/>
-                <w:lang w:val="en-US"/>
-              </w:rPr>
-              <w:t>er</w:t>
-            </w:r>
-            <w:r>
-              <w:rPr>
-                <w:b/>
-                <w:sz w:val="26"/>
-                <w:szCs w:val="26"/>
-                <w:lang w:val="en-US"/>
-              </w:rPr>
-              <w:t>/</w:t>
-            </w:r>
-            <w:r>
-              <w:rPr>
-                <w:b/>
-                <w:sz w:val="26"/>
-                <w:szCs w:val="26"/>
-                <w:lang w:val="en-US"/>
-              </w:rPr>
-              <w:t>Rm</w:t>
-            </w:r>
-            <w:r>
-              <w:rPr>
-                <w:b/>
-                <w:sz w:val="26"/>
-                <w:szCs w:val="26"/>
-                <w:lang w:val="en-US"/>
-              </w:rPr>
-              <w:t>_</w:t>
-            </w:r>
-            <w:r>
-              <w:rPr>
-                <w:b/>
-                <w:sz w:val="26"/>
-                <w:szCs w:val="26"/>
-                <w:lang w:val="en-US"/>
-              </w:rPr>
-              <w:t>storage</w:t>
-            </w:r>
-            <w:r>
-              <w:rPr>
-                <w:b/>
-                <w:sz w:val="26"/>
-                <w:szCs w:val="26"/>
-                <w:lang w:val="en-US"/>
-              </w:rPr>
-              <w:t>.</w:t>
-            </w:r>
-            <w:r>
-              <w:rPr>
-                <w:b/>
-                <w:sz w:val="26"/>
-                <w:szCs w:val="26"/>
-                <w:lang w:val="en-US"/>
-              </w:rPr>
-              <w:t>git</w:t>
-            </w:r>
-          </w:p>
-        </w:tc>
-        <w:tc>
-          <w:tcPr>
-            <w:tcW w:w="5518" w:type="dxa"/>
-          </w:tcPr>
-          <w:p>
-            <w:r>
-              <w:rPr>
-                <w:sz w:val="26"/>
-                <w:szCs w:val="26"/>
-              </w:rPr>
-              <w:t xml:space="preserve">Копируем </w:t>
-            </w:r>
-            <w:proofErr w:type="spellStart"/>
-            <w:r>
-              <w:rPr>
-                <w:sz w:val="26"/>
-                <w:szCs w:val="26"/>
-              </w:rPr>
-              <w:t>репозиторий</w:t>
-            </w:r>
-            <w:proofErr w:type="spellEnd"/>
-            <w:r>
-              <w:rPr>
-                <w:sz w:val="26"/>
-                <w:szCs w:val="26"/>
-              </w:rPr>
-              <w:t xml:space="preserve"> в локальную папку</w:t>
-            </w:r>
-          </w:p>
-        </w:tc>
-      </w:tr>
-      <w:tr>
-        <w:tc>
-          <w:tcPr>
-            <w:tcW w:w="5256" w:type="dxa"/>
-          </w:tcPr>
-          <w:p/>
-        </w:tc>
-        <w:tc>
-          <w:tcPr>
-            <w:tcW w:w="5518" w:type="dxa"/>
-          </w:tcPr>
-          <w:p/>
-        </w:tc>
-      </w:tr>
-      <w:tr>
-        <w:tc>
-          <w:tcPr>
-            <w:tcW w:w="5256" w:type="dxa"/>
-          </w:tcPr>
-          <w:p>
-            <w:pPr>
-              <w:rPr>
-                <w:lang w:val="en-US"/>
-              </w:rPr>
-            </w:pPr>
-            <w:proofErr w:type="spellStart"/>
-            <w:r>
-              <w:rPr>
-                <w:b/>
-                <w:sz w:val="26"/>
-                <w:szCs w:val="26"/>
-              </w:rPr>
-              <w:t>git</w:t>
-            </w:r>
-            <w:proofErr w:type="spellEnd"/>
-            <w:r>
-              <w:rPr>
-                <w:b/>
-                <w:sz w:val="26"/>
-                <w:szCs w:val="26"/>
-              </w:rPr>
-              <w:t xml:space="preserve"> </w:t>
-            </w:r>
-            <w:proofErr w:type="spellStart"/>
-            <w:r>
-              <w:rPr>
-                <w:b/>
-                <w:sz w:val="26"/>
-                <w:szCs w:val="26"/>
-              </w:rPr>
-              <w:t>push</w:t>
-            </w:r>
-            <w:proofErr w:type="spellEnd"/>
-          </w:p>
-        </w:tc>
-        <w:tc>
-          <w:tcPr>
-            <w:tcW w:w="5518" w:type="dxa"/>
-          </w:tcPr>
-          <w:p>
-            <w:r>
-              <w:rPr>
-                <w:sz w:val="26"/>
-                <w:szCs w:val="26"/>
-              </w:rPr>
-              <w:t xml:space="preserve">отправить файл на удаленный </w:t>
-            </w:r>
-            <w:proofErr w:type="spellStart"/>
-            <w:r>
-              <w:rPr>
-                <w:sz w:val="26"/>
-                <w:szCs w:val="26"/>
-              </w:rPr>
-              <w:t>репозиторий</w:t>
-            </w:r>
-            <w:proofErr w:type="spellEnd"/>
-          </w:p>
-        </w:tc>
-      </w:tr>
-      <w:tr>
-        <w:tc>
-          <w:tcPr>
-            <w:tcW w:w="5256" w:type="dxa"/>
-          </w:tcPr>
-          <w:p>
-            <w:pPr>
-              <w:rPr>
-                <w:b/>
-                <w:lang w:val="en-US"/>
-              </w:rPr>
-            </w:pPr>
-            <w:proofErr w:type="spellStart"/>
-            <w:r>
-              <w:rPr>
-                <w:b/>
-                <w:sz w:val="26"/>
-                <w:szCs w:val="26"/>
+                <w:lang w:val="en-US"/>
               </w:rPr>
               <w:lastRenderedPageBreak/>
-              <w:t>git</w:t>
-            </w:r>
-            <w:proofErr w:type="spellEnd"/>
-            <w:r>
-              <w:rPr>
-                <w:b/>
-                <w:sz w:val="26"/>
-                <w:szCs w:val="26"/>
-              </w:rPr>
-              <w:t xml:space="preserve"> </w:t>
-            </w:r>
-            <w:r>
-              <w:rPr>
-                <w:b/>
-                <w:lang w:val="en-US"/>
-              </w:rPr>
-              <w:t>pull</w:t>
-            </w:r>
-          </w:p>
-        </w:tc>
-        <w:tc>
-          <w:tcPr>
-            <w:tcW w:w="5518" w:type="dxa"/>
-          </w:tcPr>
-          <w:p>
-            <w:r>
-              <w:rPr>
-                <w:sz w:val="26"/>
-                <w:szCs w:val="26"/>
-              </w:rPr>
-              <w:t xml:space="preserve">вносит изменения из удаленного </w:t>
-            </w:r>
-            <w:proofErr w:type="spellStart"/>
-            <w:r>
-              <w:rPr>
-                <w:sz w:val="26"/>
-                <w:szCs w:val="26"/>
-              </w:rPr>
-              <w:t>репозитория</w:t>
-            </w:r>
-            <w:proofErr w:type="spellEnd"/>
-            <w:r>
-              <w:rPr>
-                <w:sz w:val="26"/>
-                <w:szCs w:val="26"/>
-              </w:rPr>
-              <w:t xml:space="preserve"> в локальный</w:t>
-            </w:r>
-          </w:p>
-        </w:tc>
-      </w:tr>
-      <w:tr>
-        <w:tc>
-          <w:tcPr>
-            <w:tcW w:w="5256" w:type="dxa"/>
-          </w:tcPr>
-          <w:p>
-            <w:pPr>
-              <w:rPr>
-                <w:b/>
-              </w:rPr>
-            </w:pPr>
-            <w:proofErr w:type="spellStart"/>
-            <w:r>
-              <w:rPr>
-                <w:b/>
-                <w:sz w:val="26"/>
-                <w:szCs w:val="26"/>
-              </w:rPr>
-              <w:t>git</w:t>
-            </w:r>
-            <w:proofErr w:type="spellEnd"/>
-            <w:r>
-              <w:rPr>
-                <w:b/>
-                <w:sz w:val="26"/>
-                <w:szCs w:val="26"/>
-              </w:rPr>
-              <w:t xml:space="preserve"> </w:t>
-            </w:r>
-            <w:proofErr w:type="spellStart"/>
-            <w:r>
-              <w:rPr>
-                <w:b/>
-                <w:sz w:val="26"/>
-                <w:szCs w:val="26"/>
-              </w:rPr>
-              <w:t>fetch</w:t>
-            </w:r>
-            <w:proofErr w:type="spellEnd"/>
-          </w:p>
-        </w:tc>
-        <w:tc>
-          <w:tcPr>
-            <w:tcW w:w="5518" w:type="dxa"/>
-          </w:tcPr>
-          <w:p>
-            <w:proofErr w:type="gramStart"/>
-            <w:r>
-              <w:rPr>
-                <w:sz w:val="26"/>
-                <w:szCs w:val="26"/>
-              </w:rPr>
-              <w:t>показывает</w:t>
-            </w:r>
-            <w:proofErr w:type="gramEnd"/>
-            <w:r>
-              <w:rPr>
-                <w:sz w:val="26"/>
-                <w:szCs w:val="26"/>
-              </w:rPr>
-              <w:t xml:space="preserve"> что есть изменения в вебе, ничего не меняет</w:t>
-            </w:r>
-          </w:p>
-        </w:tc>
-      </w:tr>
-      <w:tr>
-        <w:tc>
-          <w:tcPr>
-            <w:tcW w:w="5256" w:type="dxa"/>
-          </w:tcPr>
-          <w:p>
-            <w:pPr>
-              <w:rPr>
-                <w:lang w:val="en-US"/>
-              </w:rPr>
-            </w:pPr>
-            <w:proofErr w:type="spellStart"/>
-            <w:r>
-              <w:rPr>
-                <w:lang w:val="en-US"/>
-              </w:rPr>
-              <w:t>git</w:t>
-            </w:r>
-            <w:proofErr w:type="spellEnd"/>
-            <w:r>
-              <w:rPr>
-                <w:lang w:val="en-US"/>
-              </w:rPr>
-              <w:t xml:space="preserve"> merge --abort</w:t>
-            </w:r>
-          </w:p>
-        </w:tc>
-        <w:tc>
-          <w:tcPr>
-            <w:tcW w:w="5518" w:type="dxa"/>
-          </w:tcPr>
-          <w:p>
-            <w:r>
-              <w:t>Отменить слияние файлов/веток</w:t>
-            </w:r>
-          </w:p>
-        </w:tc>
-      </w:tr>
-      <w:tr>
-        <w:tc>
-          <w:tcPr>
-            <w:tcW w:w="5256" w:type="dxa"/>
-          </w:tcPr>
-          <w:p/>
-        </w:tc>
-        <w:tc>
-          <w:tcPr>
-            <w:tcW w:w="5518" w:type="dxa"/>
-          </w:tcPr>
-          <w:p/>
-        </w:tc>
-      </w:tr>
-      <w:tr>
-        <w:tc>
-          <w:tcPr>
-            <w:tcW w:w="5256" w:type="dxa"/>
-          </w:tcPr>
-          <w:p>
-            <w:pPr>
-              <w:rPr>
-                <w:lang w:val="en-US"/>
-              </w:rPr>
-            </w:pPr>
-            <w:proofErr w:type="spellStart"/>
-            <w:r>
-              <w:rPr>
-                <w:b/>
-                <w:lang w:val="en-US"/>
-              </w:rPr>
               <w:t>git</w:t>
             </w:r>
             <w:proofErr w:type="spellEnd"/>
@@ -7452,7 +7249,6 @@
                 <w:noProof/>
                 <w:lang w:eastAsia="ru-RU"/>
               </w:rPr>
-              <w:lastRenderedPageBreak/>
               <w:drawing>
                 <wp:inline distT="0" distB="0" distL="0" distR="0" wp14:anchorId="453C5033" wp14:editId="35DD9735">
                   <wp:extent cx="3190875" cy="238125"/>
@@ -7606,6 +7402,7 @@
                 <w:i/>
                 <w:lang w:val="en-US"/>
               </w:rPr>
+              <w:lastRenderedPageBreak/>
               <w:t>cherry</w:t>
             </w:r>
             <w:r>
@@ -7718,6 +7515,7 @@
           </w:tcPr>
           <w:p>
             <w:r>
+              <w:lastRenderedPageBreak/>
               <w:t xml:space="preserve">Если не </w:t>
             </w:r>
             <w:proofErr w:type="gramStart"/>
